--- a/2회차.docx
+++ b/2회차.docx
@@ -36,11 +36,6 @@
       </w:r>
     </w:p>
     <w:p>
-      <w:pPr>
-        <w:rPr>
-          <w:rFonts w:hint="eastAsia"/>
-        </w:rPr>
-      </w:pPr>
       <w:r>
         <w:t xml:space="preserve">- 여러 사람에 의해 공유되어 사용될 목적으로 통합하여 관리되는 데이터의 집합 </w:t>
       </w:r>
@@ -705,6 +700,8 @@
       </w:r>
     </w:p>
     <w:p/>
+    <w:p/>
+    <w:p/>
     <w:p>
       <w:r>
         <w:t xml:space="preserve">조인 </w:t>
@@ -728,6 +725,7 @@
         <w:t xml:space="preserve">) 필요한 데이터 검색 </w:t>
       </w:r>
     </w:p>
+    <w:p/>
     <w:p>
       <w:r>
         <w:t xml:space="preserve">조인은 테이블단위 연산(Operation)임 </w:t>
@@ -760,11 +758,6 @@
       </w:r>
     </w:p>
     <w:p>
-      <w:pPr>
-        <w:rPr>
-          <w:rFonts w:hint="eastAsia"/>
-        </w:rPr>
-      </w:pPr>
       <w:r>
         <w:t xml:space="preserve">- </w:t>
       </w:r>
@@ -911,6 +904,7 @@
     <w:lsdException w:name="HTML Sample" w:semiHidden="1" w:unhideWhenUsed="1"/>
     <w:lsdException w:name="HTML Typewriter" w:semiHidden="1" w:unhideWhenUsed="1"/>
     <w:lsdException w:name="HTML Variable" w:semiHidden="1" w:unhideWhenUsed="1"/>
+    <w:lsdException w:name="Normal Table" w:semiHidden="1" w:unhideWhenUsed="1"/>
     <w:lsdException w:name="annotation subject" w:semiHidden="1" w:unhideWhenUsed="1"/>
     <w:lsdException w:name="No List" w:semiHidden="1" w:unhideWhenUsed="1"/>
     <w:lsdException w:name="Outline List 1" w:semiHidden="1" w:unhideWhenUsed="1"/>
@@ -957,8 +951,10 @@
     <w:lsdException w:name="Table Subtle 2" w:semiHidden="1" w:unhideWhenUsed="1"/>
     <w:lsdException w:name="Table Web 1" w:semiHidden="1" w:unhideWhenUsed="1"/>
     <w:lsdException w:name="Table Web 2" w:semiHidden="1" w:unhideWhenUsed="1"/>
+    <w:lsdException w:name="Table Web 3" w:semiHidden="1" w:unhideWhenUsed="1"/>
     <w:lsdException w:name="Balloon Text" w:semiHidden="1" w:unhideWhenUsed="1"/>
     <w:lsdException w:name="Table Grid" w:uiPriority="39"/>
+    <w:lsdException w:name="Table Theme" w:semiHidden="1" w:unhideWhenUsed="1"/>
     <w:lsdException w:name="Placeholder Text" w:semiHidden="1"/>
     <w:lsdException w:name="No Spacing" w:uiPriority="1" w:qFormat="1"/>
     <w:lsdException w:name="Light Shading" w:uiPriority="60"/>
@@ -1193,6 +1189,7 @@
   <w:style w:type="character" w:default="1" w:styleId="a0">
     <w:name w:val="Default Paragraph Font"/>
     <w:uiPriority w:val="1"/>
+    <w:semiHidden/>
     <w:unhideWhenUsed/>
   </w:style>
   <w:style w:type="table" w:default="1" w:styleId="a1">
